--- a/instructions/Instructions - DOCX to PDF converter.docx
+++ b/instructions/Instructions - DOCX to PDF converter.docx
@@ -1,35 +1,21 @@
 
 <file path=word/document.xml><?xml version="1.0" encoding="utf-8"?>
-<w:document xmlns:wpc="http://schemas.microsoft.com/office/word/2010/wordprocessingCanvas" xmlns:cx="http://schemas.microsoft.com/office/drawing/2014/chartex" xmlns:cx1="http://schemas.microsoft.com/office/drawing/2015/9/8/chartex" xmlns:cx2="http://schemas.microsoft.com/office/drawing/2015/10/21/chartex" xmlns:cx3="http://schemas.microsoft.com/office/drawing/2016/5/9/chartex" xmlns:cx4="http://schemas.microsoft.com/office/drawing/2016/5/10/chartex" xmlns:cx5="http://schemas.microsoft.com/office/drawing/2016/5/11/chartex" xmlns:cx6="http://schemas.microsoft.com/office/drawing/2016/5/12/chartex" xmlns:cx7="http://schemas.microsoft.com/office/drawing/2016/5/13/chartex" xmlns:cx8="http://schemas.microsoft.com/office/drawing/2016/5/14/chartex" xmlns:mc="http://schemas.openxmlformats.org/markup-compatibility/2006" xmlns:aink="http://schemas.microsoft.com/office/drawing/2016/ink" xmlns:am3d="http://schemas.microsoft.com/office/drawing/2017/model3d" xmlns:o="urn:schemas-microsoft-com:office:office" xmlns:oel="http://schemas.microsoft.com/office/2019/extlst" xmlns:r="http://schemas.openxmlformats.org/officeDocument/2006/relationships" xmlns:m="http://schemas.openxmlformats.org/officeDocument/2006/math" xmlns:v="urn:schemas-microsoft-com:vml" xmlns:wp14="http://schemas.microsoft.com/office/word/2010/wordprocessingDrawing" xmlns:wp="http://schemas.openxmlformats.org/drawingml/2006/wordprocessingDrawing" xmlns:w10="urn:schemas-microsoft-com:office:word" xmlns:w="http://schemas.openxmlformats.org/wordprocessingml/2006/main" xmlns:w14="http://schemas.microsoft.com/office/word/2010/wordml" xmlns:w15="http://schemas.microsoft.com/office/word/2012/wordml" xmlns:w16cex="http://schemas.microsoft.com/office/word/2018/wordml/cex" xmlns:w16cid="http://schemas.microsoft.com/office/word/2016/wordml/cid" xmlns:w16="http://schemas.microsoft.com/office/word/2018/wordml" xmlns:w16sdtdh="http://schemas.microsoft.com/office/word/2020/wordml/sdtdatahash" xmlns:w16se="http://schemas.microsoft.com/office/word/2015/wordml/symex" xmlns:wpg="http://schemas.microsoft.com/office/word/2010/wordprocessingGroup" xmlns:wpi="http://schemas.microsoft.com/office/word/2010/wordprocessingInk" xmlns:wne="http://schemas.microsoft.com/office/word/2006/wordml" xmlns:wps="http://schemas.microsoft.com/office/word/2010/wordprocessingShape" mc:Ignorable="w14 w15 w16se w16cid w16 w16cex w16sdtdh wp14">
+<w:document xmlns:wpc="http://schemas.microsoft.com/office/word/2010/wordprocessingCanvas" xmlns:cx="http://schemas.microsoft.com/office/drawing/2014/chartex" xmlns:cx1="http://schemas.microsoft.com/office/drawing/2015/9/8/chartex" xmlns:cx2="http://schemas.microsoft.com/office/drawing/2015/10/21/chartex" xmlns:cx3="http://schemas.microsoft.com/office/drawing/2016/5/9/chartex" xmlns:cx4="http://schemas.microsoft.com/office/drawing/2016/5/10/chartex" xmlns:cx5="http://schemas.microsoft.com/office/drawing/2016/5/11/chartex" xmlns:cx6="http://schemas.microsoft.com/office/drawing/2016/5/12/chartex" xmlns:cx7="http://schemas.microsoft.com/office/drawing/2016/5/13/chartex" xmlns:cx8="http://schemas.microsoft.com/office/drawing/2016/5/14/chartex" xmlns:mc="http://schemas.openxmlformats.org/markup-compatibility/2006" xmlns:aink="http://schemas.microsoft.com/office/drawing/2016/ink" xmlns:am3d="http://schemas.microsoft.com/office/drawing/2017/model3d" xmlns:o="urn:schemas-microsoft-com:office:office" xmlns:oel="http://schemas.microsoft.com/office/2019/extlst" xmlns:r="http://schemas.openxmlformats.org/officeDocument/2006/relationships" xmlns:m="http://schemas.openxmlformats.org/officeDocument/2006/math" xmlns:v="urn:schemas-microsoft-com:vml" xmlns:wp14="http://schemas.microsoft.com/office/word/2010/wordprocessingDrawing" xmlns:wp="http://schemas.openxmlformats.org/drawingml/2006/wordprocessingDrawing" xmlns:w10="urn:schemas-microsoft-com:office:word" xmlns:w="http://schemas.openxmlformats.org/wordprocessingml/2006/main" xmlns:w14="http://schemas.microsoft.com/office/word/2010/wordml" xmlns:w15="http://schemas.microsoft.com/office/word/2012/wordml" xmlns:w16cex="http://schemas.microsoft.com/office/word/2018/wordml/cex" xmlns:w16cid="http://schemas.microsoft.com/office/word/2016/wordml/cid" xmlns:w16="http://schemas.microsoft.com/office/word/2018/wordml" xmlns:w16du="http://schemas.microsoft.com/office/word/2023/wordml/word16du" xmlns:w16sdtdh="http://schemas.microsoft.com/office/word/2020/wordml/sdtdatahash" xmlns:w16se="http://schemas.microsoft.com/office/word/2015/wordml/symex" xmlns:wpg="http://schemas.microsoft.com/office/word/2010/wordprocessingGroup" xmlns:wpi="http://schemas.microsoft.com/office/word/2010/wordprocessingInk" xmlns:wne="http://schemas.microsoft.com/office/word/2006/wordml" xmlns:wps="http://schemas.microsoft.com/office/word/2010/wordprocessingShape" mc:Ignorable="w14 w15 w16se w16cid w16 w16cex w16sdtdh wp14">
   <w:body>
     <w:p>
       <w:r>
-        <w:t>Instructions</w:t>
-      </w:r>
-      <w:r>
-        <w:t xml:space="preserve"> - </w:t>
-      </w:r>
-      <w:r>
-        <w:t>DOCX to PDF Batch Converter</w:t>
+        <w:t xml:space="preserve">Instructions </w:t>
+      </w:r>
+      <w:r>
+        <w:t xml:space="preserve">for </w:t>
+      </w:r>
+      <w:r>
+        <w:t>Microsoft Word - DOCX to PDF converter</w:t>
       </w:r>
     </w:p>
     <w:p/>
     <w:p>
       <w:r>
-        <w:t xml:space="preserve">ProjectWise Link: </w:t>
-      </w:r>
-      <w:hyperlink r:id="rId4" w:history="1">
-        <w:r>
-          <w:rPr>
-            <w:rStyle w:val="Hyperlink"/>
-          </w:rPr>
-          <w:t>DOCX to PDF converter</w:t>
-        </w:r>
-      </w:hyperlink>
-    </w:p>
-    <w:p/>
-    <w:p>
-      <w:r>
         <w:t xml:space="preserve">1. </w:t>
       </w:r>
       <w:r>
@@ -45,7 +31,13 @@
         <w:t>”</w:t>
       </w:r>
       <w:r>
-        <w:t xml:space="preserve"> file found in the link above.</w:t>
+        <w:t xml:space="preserve"> </w:t>
+      </w:r>
+      <w:r>
+        <w:t>macro-enabled doc file</w:t>
+      </w:r>
+      <w:r>
+        <w:t>.</w:t>
       </w:r>
     </w:p>
     <w:p>
@@ -80,7 +72,7 @@
                     </pic:cNvPicPr>
                   </pic:nvPicPr>
                   <pic:blipFill>
-                    <a:blip r:embed="rId5" r:link="rId6">
+                    <a:blip r:embed="rId4" r:link="rId5">
                       <a:extLst>
                         <a:ext uri="{28A0092B-C50C-407E-A947-70E740481C1C}">
                           <a14:useLocalDpi xmlns:a14="http://schemas.microsoft.com/office/drawing/2010/main" val="0"/>
@@ -153,7 +145,7 @@
                     </pic:cNvPicPr>
                   </pic:nvPicPr>
                   <pic:blipFill>
-                    <a:blip r:embed="rId7" r:link="rId8">
+                    <a:blip r:embed="rId6" r:link="rId7">
                       <a:extLst>
                         <a:ext uri="{28A0092B-C50C-407E-A947-70E740481C1C}">
                           <a14:useLocalDpi xmlns:a14="http://schemas.microsoft.com/office/drawing/2010/main" val="0"/>
@@ -188,7 +180,15 @@
     <w:p/>
     <w:p>
       <w:r>
-        <w:t>From there, it will open the DOCX to PDF Batch Converter User Form.</w:t>
+        <w:t xml:space="preserve">From there, it will open the DOCX to PDF Batch Converter </w:t>
+      </w:r>
+      <w:proofErr w:type="spellStart"/>
+      <w:r>
+        <w:t>UserForm</w:t>
+      </w:r>
+      <w:proofErr w:type="spellEnd"/>
+      <w:r>
+        <w:t>.</w:t>
       </w:r>
     </w:p>
     <w:p/>
@@ -234,7 +234,7 @@
                     </pic:cNvPicPr>
                   </pic:nvPicPr>
                   <pic:blipFill>
-                    <a:blip r:embed="rId9" r:link="rId10">
+                    <a:blip r:embed="rId8" r:link="rId9">
                       <a:extLst>
                         <a:ext uri="{28A0092B-C50C-407E-A947-70E740481C1C}">
                           <a14:useLocalDpi xmlns:a14="http://schemas.microsoft.com/office/drawing/2010/main" val="0"/>
@@ -304,7 +304,7 @@
                     </pic:cNvPicPr>
                   </pic:nvPicPr>
                   <pic:blipFill>
-                    <a:blip r:embed="rId11" r:link="rId12">
+                    <a:blip r:embed="rId10" r:link="rId11">
                       <a:extLst>
                         <a:ext uri="{28A0092B-C50C-407E-A947-70E740481C1C}">
                           <a14:useLocalDpi xmlns:a14="http://schemas.microsoft.com/office/drawing/2010/main" val="0"/>
